--- a/WRT273/A1.docx
+++ b/WRT273/A1.docx
@@ -3,53 +3,518 @@
 <w:document xmlns:wpc="http://schemas.microsoft.com/office/word/2010/wordprocessingCanvas" xmlns:cx="http://schemas.microsoft.com/office/drawing/2014/chartex" xmlns:cx1="http://schemas.microsoft.com/office/drawing/2015/9/8/chartex" xmlns:cx2="http://schemas.microsoft.com/office/drawing/2015/10/21/chartex" xmlns:cx3="http://schemas.microsoft.com/office/drawing/2016/5/9/chartex" xmlns:cx4="http://schemas.microsoft.com/office/drawing/2016/5/10/chartex" xmlns:cx5="http://schemas.microsoft.com/office/drawing/2016/5/11/chartex" xmlns:cx6="http://schemas.microsoft.com/office/drawing/2016/5/12/chartex" xmlns:cx7="http://schemas.microsoft.com/office/drawing/2016/5/13/chartex" xmlns:cx8="http://schemas.microsoft.com/office/drawing/2016/5/14/chartex" xmlns:mc="http://schemas.openxmlformats.org/markup-compatibility/2006" xmlns:aink="http://schemas.microsoft.com/office/drawing/2016/ink" xmlns:am3d="http://schemas.microsoft.com/office/drawing/2017/model3d" xmlns:o="urn:schemas-microsoft-com:office:office" xmlns:r="http://schemas.openxmlformats.org/officeDocument/2006/relationships" xmlns:m="http://schemas.openxmlformats.org/officeDocument/2006/math" xmlns:v="urn:schemas-microsoft-com:vml" xmlns:wp14="http://schemas.microsoft.com/office/word/2010/wordprocessingDrawing" xmlns:wp="http://schemas.openxmlformats.org/drawingml/2006/wordprocessingDrawing" xmlns:w10="urn:schemas-microsoft-com:office:word" xmlns:w="http://schemas.openxmlformats.org/wordprocessingml/2006/main" xmlns:w14="http://schemas.microsoft.com/office/word/2010/wordml" xmlns:w15="http://schemas.microsoft.com/office/word/2012/wordml" xmlns:w16cid="http://schemas.microsoft.com/office/word/2016/wordml/cid" xmlns:w16se="http://schemas.microsoft.com/office/word/2015/wordml/symex" xmlns:wpg="http://schemas.microsoft.com/office/word/2010/wordprocessingGroup" xmlns:wpi="http://schemas.microsoft.com/office/word/2010/wordprocessingInk" xmlns:wne="http://schemas.microsoft.com/office/word/2006/wordml" xmlns:wps="http://schemas.microsoft.com/office/word/2010/wordprocessingShape" mc:Ignorable="w14 w15 w16se w16cid wp14">
   <w:body>
     <w:p>
-      <w:r>
-        <w:t>WRT 273 Assignment 1</w:t>
-      </w:r>
-    </w:p>
-    <w:p/>
-    <w:p>
-      <w:r>
-        <w:t xml:space="preserve">I want to work at a space company as a computer scientist and/or astronaut. Another possible career I see myself in is that of an entrepreneur. I want to solve meaningful and significant problems related to climate change or create products that help people live better lives. </w:t>
-      </w:r>
+      <w:pPr>
+        <w:jc w:val="center"/>
+      </w:pPr>
+      <w:r>
+        <w:t>PRIKSHET SHARMA: CAREER REFLECTION</w:t>
+      </w:r>
+      <w:bookmarkStart w:id="0" w:name="_GoBack"/>
+      <w:bookmarkEnd w:id="0"/>
     </w:p>
     <w:p>
-      <w:r>
-        <w:t xml:space="preserve">To work at a space company, I would need to study till I get a </w:t>
-      </w:r>
-      <w:proofErr w:type="spellStart"/>
-      <w:r>
-        <w:t>Phd</w:t>
-      </w:r>
-      <w:proofErr w:type="spellEnd"/>
-      <w:r>
-        <w:t xml:space="preserve">. and then get experience in flying planes. After that, I would apply for jobs at space companies/ organizations like SpaceX or NASA that are hiring computer scientists or astronauts. After extensive training for space travel, I might eventually be able to go to space. </w:t>
+      <w:pPr>
+        <w:spacing w:line="480" w:lineRule="auto"/>
+        <w:ind w:firstLine="720"/>
+      </w:pPr>
+      <w:r>
+        <w:t xml:space="preserve">I want to work </w:t>
+      </w:r>
+      <w:r>
+        <w:t xml:space="preserve">at </w:t>
+      </w:r>
+      <w:r>
+        <w:t xml:space="preserve">a space company as a computer scientist and/or </w:t>
+      </w:r>
+      <w:r>
+        <w:t xml:space="preserve">an </w:t>
+      </w:r>
+      <w:r>
+        <w:t>astronaut</w:t>
+      </w:r>
+      <w:r>
+        <w:t xml:space="preserve">, or pursue a career in </w:t>
+      </w:r>
+      <w:r>
+        <w:t>entrepreneur</w:t>
+      </w:r>
+      <w:r>
+        <w:t>ship</w:t>
+      </w:r>
+      <w:r>
+        <w:t>.</w:t>
+      </w:r>
+      <w:r>
+        <w:t xml:space="preserve"> My </w:t>
+      </w:r>
+      <w:r>
+        <w:t>third choice, which I would incline to</w:t>
+      </w:r>
+      <w:r>
+        <w:t xml:space="preserve"> </w:t>
+      </w:r>
+      <w:r>
+        <w:t>i</w:t>
+      </w:r>
+      <w:r>
+        <w:t>f money and prestige we</w:t>
+      </w:r>
+      <w:r>
+        <w:t xml:space="preserve">re not a thing, </w:t>
+      </w:r>
+      <w:r>
+        <w:t>is</w:t>
+      </w:r>
+      <w:r>
+        <w:t xml:space="preserve"> to become </w:t>
+      </w:r>
+      <w:r>
+        <w:t xml:space="preserve">a full-time musician. </w:t>
       </w:r>
     </w:p>
     <w:p>
-      <w:r>
-        <w:t xml:space="preserve">I am also interested in entrepreneurship, which is something I would work on if I cannot make it as an astronaut. I regard entrepreneurship as a noble pursuit if you are trying to make the world a better place, and that is what I’m aiming for, to make this world a better place. For an entrepreneur that could mean starting a company that specializes in renewable energy for the environment, or making other products, like self-driving cars or Artificial Intelligence that could make lives of people, like elderly or mentally challenged a little easier. </w:t>
+      <w:pPr>
+        <w:spacing w:line="480" w:lineRule="auto"/>
+        <w:ind w:firstLine="720"/>
+      </w:pPr>
+      <w:r>
+        <w:t>To w</w:t>
+      </w:r>
+      <w:r>
+        <w:t xml:space="preserve">ork at a space company, I </w:t>
+      </w:r>
+      <w:r>
+        <w:t xml:space="preserve">need </w:t>
+      </w:r>
+      <w:r>
+        <w:t xml:space="preserve">a </w:t>
+      </w:r>
+      <w:r>
+        <w:t>PhD</w:t>
+      </w:r>
+      <w:r>
+        <w:t xml:space="preserve"> and an extensive </w:t>
+      </w:r>
+      <w:r>
+        <w:t xml:space="preserve">experience in flying planes. After </w:t>
+      </w:r>
+      <w:r>
+        <w:t>getting ten thousand hours of</w:t>
+      </w:r>
+      <w:r>
+        <w:t xml:space="preserve"> flying experience, I will</w:t>
+      </w:r>
+      <w:r>
+        <w:t xml:space="preserve"> apply for </w:t>
+      </w:r>
+      <w:r>
+        <w:t>Computer Scientist and/or astronaut</w:t>
+      </w:r>
+      <w:r>
+        <w:t xml:space="preserve"> </w:t>
+      </w:r>
+      <w:r>
+        <w:t xml:space="preserve">positions </w:t>
+      </w:r>
+      <w:r>
+        <w:t xml:space="preserve">at space </w:t>
+      </w:r>
+      <w:r>
+        <w:t>organizations like SpaceX and NASA</w:t>
+      </w:r>
+      <w:r>
+        <w:t xml:space="preserve">. </w:t>
+      </w:r>
+      <w:r>
+        <w:t xml:space="preserve">After getting hired and </w:t>
+      </w:r>
+      <w:r>
+        <w:t xml:space="preserve">possibly </w:t>
+      </w:r>
+      <w:r>
+        <w:t xml:space="preserve">receiving </w:t>
+      </w:r>
+      <w:r>
+        <w:t xml:space="preserve">extensive </w:t>
+      </w:r>
+      <w:r>
+        <w:t xml:space="preserve">astronaut </w:t>
+      </w:r>
+      <w:r>
+        <w:t>training</w:t>
+      </w:r>
+      <w:r>
+        <w:t xml:space="preserve">, I might </w:t>
+      </w:r>
+      <w:r>
+        <w:t>someday</w:t>
+      </w:r>
+      <w:r>
+        <w:t xml:space="preserve"> </w:t>
+      </w:r>
+      <w:r>
+        <w:t>become</w:t>
+      </w:r>
+      <w:r>
+        <w:t xml:space="preserve"> </w:t>
+      </w:r>
+      <w:r>
+        <w:t xml:space="preserve">a </w:t>
+      </w:r>
+      <w:r>
+        <w:t>space</w:t>
+      </w:r>
+      <w:r>
+        <w:t xml:space="preserve"> traveler</w:t>
+      </w:r>
+      <w:r>
+        <w:t xml:space="preserve">. </w:t>
+      </w:r>
+      <w:r>
+        <w:t>T</w:t>
+      </w:r>
+      <w:r>
+        <w:t xml:space="preserve">his </w:t>
+      </w:r>
+      <w:r>
+        <w:t xml:space="preserve">path </w:t>
+      </w:r>
+      <w:r>
+        <w:t>requires</w:t>
+      </w:r>
+      <w:r>
+        <w:t xml:space="preserve"> a </w:t>
+      </w:r>
+      <w:r>
+        <w:t>PhD</w:t>
+      </w:r>
+      <w:r>
+        <w:t xml:space="preserve"> after my undergrad</w:t>
+      </w:r>
+      <w:r>
+        <w:t>,</w:t>
+      </w:r>
+      <w:r>
+        <w:t xml:space="preserve"> </w:t>
+      </w:r>
+      <w:r>
+        <w:t>therefore</w:t>
+      </w:r>
+      <w:r>
+        <w:t xml:space="preserve"> I’m de</w:t>
+      </w:r>
+      <w:r>
+        <w:t xml:space="preserve">termined to conduct research over </w:t>
+      </w:r>
+      <w:r>
+        <w:t>summer during my undergraduate career</w:t>
+      </w:r>
+      <w:r>
+        <w:t>, so that I am better equipped to apply for PhD programs</w:t>
+      </w:r>
+      <w:r>
+        <w:t xml:space="preserve">. </w:t>
       </w:r>
     </w:p>
     <w:p>
-      <w:r>
-        <w:t>On the other hand, if I didn’t car</w:t>
-      </w:r>
-      <w:bookmarkStart w:id="0" w:name="_GoBack"/>
-      <w:bookmarkEnd w:id="0"/>
-      <w:r>
-        <w:t xml:space="preserve">e about all the things that I do or if I stop caring that much one day, I would become a </w:t>
-      </w:r>
-      <w:proofErr w:type="gramStart"/>
-      <w:r>
-        <w:t>full time</w:t>
-      </w:r>
-      <w:proofErr w:type="gramEnd"/>
-      <w:r>
-        <w:t xml:space="preserve"> musician and probably join a band, release albums and tour the world. When music sounds, everyone dances together, and all problems are forgotten. I’m VERY passionate about music and it has a very big role in my life. If I could do it full time, that would be great. </w:t>
+      <w:pPr>
+        <w:spacing w:line="480" w:lineRule="auto"/>
+        <w:ind w:firstLine="720"/>
+      </w:pPr>
+      <w:r>
+        <w:t xml:space="preserve">One research opportunity I am currently in the process of applying is </w:t>
+      </w:r>
+      <w:r>
+        <w:t>Caltech’s SURF program</w:t>
+      </w:r>
+      <w:r>
+        <w:t xml:space="preserve">. The SURF website </w:t>
+      </w:r>
+      <w:r>
+        <w:t>has research opportunities posted</w:t>
+      </w:r>
+      <w:r>
+        <w:t xml:space="preserve"> along with the mentors’ emails.</w:t>
+      </w:r>
+      <w:r>
+        <w:t xml:space="preserve"> </w:t>
+      </w:r>
+      <w:r>
+        <w:t xml:space="preserve">I have been </w:t>
+      </w:r>
+      <w:r>
+        <w:t>trying to contact the different mentors</w:t>
+      </w:r>
+      <w:r>
+        <w:t>,</w:t>
+      </w:r>
+      <w:r>
+        <w:t xml:space="preserve"> </w:t>
+      </w:r>
+      <w:r>
+        <w:t>hoping</w:t>
+      </w:r>
+      <w:r>
+        <w:t xml:space="preserve"> that they </w:t>
+      </w:r>
+      <w:r>
+        <w:t>will take me on board</w:t>
+      </w:r>
+      <w:r>
+        <w:t xml:space="preserve"> in their research</w:t>
+      </w:r>
+      <w:r>
+        <w:t xml:space="preserve">. </w:t>
+      </w:r>
+      <w:r>
+        <w:t xml:space="preserve">Apart from that, I’m also conducting research at our University currently with Professor Gonzalo </w:t>
+      </w:r>
+      <w:proofErr w:type="spellStart"/>
+      <w:r>
+        <w:t>Mateos</w:t>
+      </w:r>
+      <w:proofErr w:type="spellEnd"/>
+      <w:r>
+        <w:t xml:space="preserve"> in data mining and data visualization. </w:t>
+      </w:r>
+    </w:p>
+    <w:p>
+      <w:pPr>
+        <w:spacing w:line="480" w:lineRule="auto"/>
+        <w:ind w:firstLine="720"/>
+      </w:pPr>
+      <w:r>
+        <w:t xml:space="preserve">I am also interested in entrepreneurship, </w:t>
+      </w:r>
+      <w:r>
+        <w:t>s</w:t>
+      </w:r>
+      <w:r>
+        <w:t xml:space="preserve">omething I would </w:t>
+      </w:r>
+      <w:r>
+        <w:t xml:space="preserve">dedicate my life to if </w:t>
+      </w:r>
+      <w:r>
+        <w:t xml:space="preserve">I cannot make it as an astronaut. I regard entrepreneurship as a noble pursuit </w:t>
+      </w:r>
+      <w:r>
+        <w:t>if the goal</w:t>
+      </w:r>
+      <w:r>
+        <w:t xml:space="preserve"> </w:t>
+      </w:r>
+      <w:r>
+        <w:t xml:space="preserve">is not </w:t>
+      </w:r>
+      <w:r>
+        <w:t xml:space="preserve">to make </w:t>
+      </w:r>
+      <w:r>
+        <w:t xml:space="preserve">money but to make the world </w:t>
+      </w:r>
+      <w:r>
+        <w:t xml:space="preserve">a better place, </w:t>
+      </w:r>
+      <w:r>
+        <w:t xml:space="preserve">which </w:t>
+      </w:r>
+      <w:r>
+        <w:t xml:space="preserve">is what I’m aiming for. </w:t>
+      </w:r>
+      <w:r>
+        <w:t>I want to solve meaningful and significant pr</w:t>
+      </w:r>
+      <w:r>
+        <w:t>oblems related to the environmental crisis, the market crises and/or</w:t>
+      </w:r>
+      <w:r>
+        <w:t xml:space="preserve"> create products that help people live better lives. </w:t>
+      </w:r>
+      <w:r>
+        <w:t>Solutions to these problems</w:t>
+      </w:r>
+      <w:r>
+        <w:t xml:space="preserve"> could </w:t>
+      </w:r>
+      <w:r>
+        <w:t>manifest in companies that specialize</w:t>
+      </w:r>
+      <w:r>
+        <w:t xml:space="preserve"> in renewable energ</w:t>
+      </w:r>
+      <w:r>
+        <w:t>y, predict market crashes, or make</w:t>
+      </w:r>
+      <w:r>
+        <w:t xml:space="preserve"> self-driving cars</w:t>
+      </w:r>
+      <w:r>
+        <w:t xml:space="preserve"> using A</w:t>
+      </w:r>
+      <w:r>
+        <w:t>rtificial Intelligence</w:t>
+      </w:r>
+      <w:r>
+        <w:t>.</w:t>
+      </w:r>
+    </w:p>
+    <w:p>
+      <w:pPr>
+        <w:spacing w:line="480" w:lineRule="auto"/>
+        <w:ind w:firstLine="720"/>
+      </w:pPr>
+      <w:r>
+        <w:t>I recently went to the Silicon Valley through our University and learned a lot about its startup culture. I’</w:t>
+      </w:r>
+      <w:r>
+        <w:t>m i</w:t>
+      </w:r>
+      <w:r>
+        <w:t xml:space="preserve">nterested in working at a startup over the summer to </w:t>
+      </w:r>
+      <w:r>
+        <w:t>learn about the inner,</w:t>
+      </w:r>
+      <w:r>
+        <w:t xml:space="preserve"> </w:t>
+      </w:r>
+      <w:r>
+        <w:t xml:space="preserve">so that </w:t>
+      </w:r>
+      <w:r>
+        <w:t>I</w:t>
+      </w:r>
+      <w:r>
+        <w:t xml:space="preserve">’m </w:t>
+      </w:r>
+      <w:r>
+        <w:lastRenderedPageBreak/>
+        <w:t>better equipped to make smarter decisions</w:t>
+      </w:r>
+      <w:r>
+        <w:t xml:space="preserve"> when I </w:t>
+      </w:r>
+      <w:r>
+        <w:t>do</w:t>
+      </w:r>
+      <w:r>
+        <w:t xml:space="preserve"> my own startup</w:t>
+      </w:r>
+      <w:r>
+        <w:t xml:space="preserve">. </w:t>
+      </w:r>
+      <w:r>
+        <w:t>I have learned that w</w:t>
+      </w:r>
+      <w:r>
+        <w:t>orking at a startup is very different</w:t>
+      </w:r>
+      <w:r>
+        <w:t xml:space="preserve"> from working at</w:t>
+      </w:r>
+      <w:r>
+        <w:t xml:space="preserve"> a bigger company; </w:t>
+      </w:r>
+      <w:r>
+        <w:t xml:space="preserve">unlike in a bigger company, </w:t>
+      </w:r>
+      <w:r>
+        <w:t>employees often have many distinct roles</w:t>
+      </w:r>
+      <w:r>
+        <w:t xml:space="preserve"> to play.</w:t>
+      </w:r>
+      <w:r>
+        <w:t xml:space="preserve"> </w:t>
+      </w:r>
+      <w:r>
+        <w:t xml:space="preserve">This is </w:t>
+      </w:r>
+      <w:r>
+        <w:t>because in the beginning stages</w:t>
+      </w:r>
+      <w:r>
+        <w:t xml:space="preserve"> of any company,</w:t>
+      </w:r>
+      <w:r>
+        <w:t xml:space="preserve"> th</w:t>
+      </w:r>
+      <w:r>
+        <w:t xml:space="preserve">e funds are always lacking, so they </w:t>
+      </w:r>
+      <w:r>
+        <w:t xml:space="preserve">try to </w:t>
+      </w:r>
+      <w:r>
+        <w:t xml:space="preserve">squeeze out the maximum output from limited resources, </w:t>
+      </w:r>
+      <w:r>
+        <w:t xml:space="preserve">thus requiring a single employee to do </w:t>
+      </w:r>
+      <w:r>
+        <w:t xml:space="preserve">a </w:t>
+      </w:r>
+      <w:r>
+        <w:t>set of diverse tasks, sometimes across multiple disciplines</w:t>
+      </w:r>
+      <w:r>
+        <w:t xml:space="preserve">. </w:t>
+      </w:r>
+    </w:p>
+    <w:p>
+      <w:pPr>
+        <w:spacing w:line="480" w:lineRule="auto"/>
+        <w:ind w:firstLine="720"/>
+      </w:pPr>
+      <w:r>
+        <w:t xml:space="preserve">The life of a </w:t>
+      </w:r>
+      <w:r>
+        <w:t>full-time musician would guarantee me fulfilment but at the same time be a risky endeavor</w:t>
+      </w:r>
+      <w:r>
+        <w:t xml:space="preserve"> in terms of becoming a successful musician</w:t>
+      </w:r>
+      <w:r>
+        <w:t>.</w:t>
+      </w:r>
+      <w:r>
+        <w:t xml:space="preserve"> </w:t>
+      </w:r>
+      <w:r>
+        <w:t>I would</w:t>
+      </w:r>
+      <w:r>
+        <w:t xml:space="preserve"> </w:t>
+      </w:r>
+      <w:r>
+        <w:t xml:space="preserve">start </w:t>
+      </w:r>
+      <w:r>
+        <w:t xml:space="preserve">a band, </w:t>
+      </w:r>
+      <w:r>
+        <w:t xml:space="preserve">do live gigs and simultaneously record and </w:t>
+      </w:r>
+      <w:r>
+        <w:t>release albums</w:t>
+      </w:r>
+      <w:r>
+        <w:t>. After getting some records sold, our band might be able to</w:t>
+      </w:r>
+      <w:r>
+        <w:t xml:space="preserve"> tour the world</w:t>
+      </w:r>
+      <w:r>
+        <w:t xml:space="preserve"> to perform in concerts across different continents</w:t>
+      </w:r>
+      <w:r>
+        <w:t xml:space="preserve">. I’m VERY passionate about music and it has a very big role in my life. If I could do it full time, that would be great. </w:t>
       </w:r>
     </w:p>
     <w:sectPr>
+      <w:headerReference w:type="default" r:id="rId6"/>
       <w:pgSz w:w="12240" w:h="15840"/>
       <w:pgMar w:top="1440" w:right="1440" w:bottom="1440" w:left="1440" w:header="720" w:footer="720" w:gutter="0"/>
       <w:cols w:space="720"/>
@@ -57,6 +522,118 @@
     </w:sectPr>
   </w:body>
 </w:document>
+</file>
+
+<file path=word/endnotes.xml><?xml version="1.0" encoding="utf-8"?>
+<w:endnotes xmlns:wpc="http://schemas.microsoft.com/office/word/2010/wordprocessingCanvas" xmlns:cx="http://schemas.microsoft.com/office/drawing/2014/chartex" xmlns:cx1="http://schemas.microsoft.com/office/drawing/2015/9/8/chartex" xmlns:cx2="http://schemas.microsoft.com/office/drawing/2015/10/21/chartex" xmlns:cx3="http://schemas.microsoft.com/office/drawing/2016/5/9/chartex" xmlns:cx4="http://schemas.microsoft.com/office/drawing/2016/5/10/chartex" xmlns:cx5="http://schemas.microsoft.com/office/drawing/2016/5/11/chartex" xmlns:cx6="http://schemas.microsoft.com/office/drawing/2016/5/12/chartex" xmlns:cx7="http://schemas.microsoft.com/office/drawing/2016/5/13/chartex" xmlns:cx8="http://schemas.microsoft.com/office/drawing/2016/5/14/chartex" xmlns:mc="http://schemas.openxmlformats.org/markup-compatibility/2006" xmlns:aink="http://schemas.microsoft.com/office/drawing/2016/ink" xmlns:am3d="http://schemas.microsoft.com/office/drawing/2017/model3d" xmlns:o="urn:schemas-microsoft-com:office:office" xmlns:r="http://schemas.openxmlformats.org/officeDocument/2006/relationships" xmlns:m="http://schemas.openxmlformats.org/officeDocument/2006/math" xmlns:v="urn:schemas-microsoft-com:vml" xmlns:wp14="http://schemas.microsoft.com/office/word/2010/wordprocessingDrawing" xmlns:wp="http://schemas.openxmlformats.org/drawingml/2006/wordprocessingDrawing" xmlns:w10="urn:schemas-microsoft-com:office:word" xmlns:w="http://schemas.openxmlformats.org/wordprocessingml/2006/main" xmlns:w14="http://schemas.microsoft.com/office/word/2010/wordml" xmlns:w15="http://schemas.microsoft.com/office/word/2012/wordml" xmlns:w16cid="http://schemas.microsoft.com/office/word/2016/wordml/cid" xmlns:w16se="http://schemas.microsoft.com/office/word/2015/wordml/symex" xmlns:wpg="http://schemas.microsoft.com/office/word/2010/wordprocessingGroup" xmlns:wpi="http://schemas.microsoft.com/office/word/2010/wordprocessingInk" xmlns:wne="http://schemas.microsoft.com/office/word/2006/wordml" xmlns:wps="http://schemas.microsoft.com/office/word/2010/wordprocessingShape" mc:Ignorable="w14 w15 w16se w16cid wp14">
+  <w:endnote w:type="separator" w:id="-1">
+    <w:p>
+      <w:pPr>
+        <w:spacing w:after="0" w:line="240" w:lineRule="auto"/>
+      </w:pPr>
+      <w:r>
+        <w:separator/>
+      </w:r>
+    </w:p>
+  </w:endnote>
+  <w:endnote w:type="continuationSeparator" w:id="0">
+    <w:p>
+      <w:pPr>
+        <w:spacing w:after="0" w:line="240" w:lineRule="auto"/>
+      </w:pPr>
+      <w:r>
+        <w:continuationSeparator/>
+      </w:r>
+    </w:p>
+  </w:endnote>
+</w:endnotes>
+</file>
+
+<file path=word/footnotes.xml><?xml version="1.0" encoding="utf-8"?>
+<w:footnotes xmlns:wpc="http://schemas.microsoft.com/office/word/2010/wordprocessingCanvas" xmlns:cx="http://schemas.microsoft.com/office/drawing/2014/chartex" xmlns:cx1="http://schemas.microsoft.com/office/drawing/2015/9/8/chartex" xmlns:cx2="http://schemas.microsoft.com/office/drawing/2015/10/21/chartex" xmlns:cx3="http://schemas.microsoft.com/office/drawing/2016/5/9/chartex" xmlns:cx4="http://schemas.microsoft.com/office/drawing/2016/5/10/chartex" xmlns:cx5="http://schemas.microsoft.com/office/drawing/2016/5/11/chartex" xmlns:cx6="http://schemas.microsoft.com/office/drawing/2016/5/12/chartex" xmlns:cx7="http://schemas.microsoft.com/office/drawing/2016/5/13/chartex" xmlns:cx8="http://schemas.microsoft.com/office/drawing/2016/5/14/chartex" xmlns:mc="http://schemas.openxmlformats.org/markup-compatibility/2006" xmlns:aink="http://schemas.microsoft.com/office/drawing/2016/ink" xmlns:am3d="http://schemas.microsoft.com/office/drawing/2017/model3d" xmlns:o="urn:schemas-microsoft-com:office:office" xmlns:r="http://schemas.openxmlformats.org/officeDocument/2006/relationships" xmlns:m="http://schemas.openxmlformats.org/officeDocument/2006/math" xmlns:v="urn:schemas-microsoft-com:vml" xmlns:wp14="http://schemas.microsoft.com/office/word/2010/wordprocessingDrawing" xmlns:wp="http://schemas.openxmlformats.org/drawingml/2006/wordprocessingDrawing" xmlns:w10="urn:schemas-microsoft-com:office:word" xmlns:w="http://schemas.openxmlformats.org/wordprocessingml/2006/main" xmlns:w14="http://schemas.microsoft.com/office/word/2010/wordml" xmlns:w15="http://schemas.microsoft.com/office/word/2012/wordml" xmlns:w16cid="http://schemas.microsoft.com/office/word/2016/wordml/cid" xmlns:w16se="http://schemas.microsoft.com/office/word/2015/wordml/symex" xmlns:wpg="http://schemas.microsoft.com/office/word/2010/wordprocessingGroup" xmlns:wpi="http://schemas.microsoft.com/office/word/2010/wordprocessingInk" xmlns:wne="http://schemas.microsoft.com/office/word/2006/wordml" xmlns:wps="http://schemas.microsoft.com/office/word/2010/wordprocessingShape" mc:Ignorable="w14 w15 w16se w16cid wp14">
+  <w:footnote w:type="separator" w:id="-1">
+    <w:p>
+      <w:pPr>
+        <w:spacing w:after="0" w:line="240" w:lineRule="auto"/>
+      </w:pPr>
+      <w:r>
+        <w:separator/>
+      </w:r>
+    </w:p>
+  </w:footnote>
+  <w:footnote w:type="continuationSeparator" w:id="0">
+    <w:p>
+      <w:pPr>
+        <w:spacing w:after="0" w:line="240" w:lineRule="auto"/>
+      </w:pPr>
+      <w:r>
+        <w:continuationSeparator/>
+      </w:r>
+    </w:p>
+  </w:footnote>
+</w:footnotes>
+</file>
+
+<file path=word/header1.xml><?xml version="1.0" encoding="utf-8"?>
+<w:hdr xmlns:wpc="http://schemas.microsoft.com/office/word/2010/wordprocessingCanvas" xmlns:cx="http://schemas.microsoft.com/office/drawing/2014/chartex" xmlns:cx1="http://schemas.microsoft.com/office/drawing/2015/9/8/chartex" xmlns:cx2="http://schemas.microsoft.com/office/drawing/2015/10/21/chartex" xmlns:cx3="http://schemas.microsoft.com/office/drawing/2016/5/9/chartex" xmlns:cx4="http://schemas.microsoft.com/office/drawing/2016/5/10/chartex" xmlns:cx5="http://schemas.microsoft.com/office/drawing/2016/5/11/chartex" xmlns:cx6="http://schemas.microsoft.com/office/drawing/2016/5/12/chartex" xmlns:cx7="http://schemas.microsoft.com/office/drawing/2016/5/13/chartex" xmlns:cx8="http://schemas.microsoft.com/office/drawing/2016/5/14/chartex" xmlns:mc="http://schemas.openxmlformats.org/markup-compatibility/2006" xmlns:aink="http://schemas.microsoft.com/office/drawing/2016/ink" xmlns:am3d="http://schemas.microsoft.com/office/drawing/2017/model3d" xmlns:o="urn:schemas-microsoft-com:office:office" xmlns:r="http://schemas.openxmlformats.org/officeDocument/2006/relationships" xmlns:m="http://schemas.openxmlformats.org/officeDocument/2006/math" xmlns:v="urn:schemas-microsoft-com:vml" xmlns:wp14="http://schemas.microsoft.com/office/word/2010/wordprocessingDrawing" xmlns:wp="http://schemas.openxmlformats.org/drawingml/2006/wordprocessingDrawing" xmlns:w10="urn:schemas-microsoft-com:office:word" xmlns:w="http://schemas.openxmlformats.org/wordprocessingml/2006/main" xmlns:w14="http://schemas.microsoft.com/office/word/2010/wordml" xmlns:w15="http://schemas.microsoft.com/office/word/2012/wordml" xmlns:w16cid="http://schemas.microsoft.com/office/word/2016/wordml/cid" xmlns:w16se="http://schemas.microsoft.com/office/word/2015/wordml/symex" xmlns:wpg="http://schemas.microsoft.com/office/word/2010/wordprocessingGroup" xmlns:wpi="http://schemas.microsoft.com/office/word/2010/wordprocessingInk" xmlns:wne="http://schemas.microsoft.com/office/word/2006/wordml" xmlns:wps="http://schemas.microsoft.com/office/word/2010/wordprocessingShape" mc:Ignorable="w14 w15 w16se w16cid wp14">
+  <w:p>
+    <w:pPr>
+      <w:pStyle w:val="Header"/>
+      <w:jc w:val="right"/>
+    </w:pPr>
+    <w:r>
+      <w:t xml:space="preserve"> PRIKSHET SHARMA</w:t>
+    </w:r>
+    <w:r>
+      <w:t>: CAREER REFLECTION</w:t>
+    </w:r>
+    <w:r>
+      <w:t xml:space="preserve"> </w:t>
+    </w:r>
+    <w:sdt>
+      <w:sdtPr>
+        <w:id w:val="1525201488"/>
+        <w:docPartObj>
+          <w:docPartGallery w:val="Page Numbers (Top of Page)"/>
+          <w:docPartUnique/>
+        </w:docPartObj>
+      </w:sdtPr>
+      <w:sdtEndPr>
+        <w:rPr>
+          <w:noProof/>
+        </w:rPr>
+      </w:sdtEndPr>
+      <w:sdtContent>
+        <w:r>
+          <w:fldChar w:fldCharType="begin"/>
+        </w:r>
+        <w:r>
+          <w:instrText xml:space="preserve"> PAGE   \* MERGEFORMAT </w:instrText>
+        </w:r>
+        <w:r>
+          <w:fldChar w:fldCharType="separate"/>
+        </w:r>
+        <w:r>
+          <w:rPr>
+            <w:noProof/>
+          </w:rPr>
+          <w:t>2</w:t>
+        </w:r>
+        <w:r>
+          <w:rPr>
+            <w:noProof/>
+          </w:rPr>
+          <w:fldChar w:fldCharType="end"/>
+        </w:r>
+      </w:sdtContent>
+    </w:sdt>
+  </w:p>
+  <w:p>
+    <w:pPr>
+      <w:pStyle w:val="Header"/>
+    </w:pPr>
+  </w:p>
+</w:hdr>
 </file>
 
 <file path=word/styles.xml><?xml version="1.0" encoding="utf-8"?>
@@ -484,6 +1061,84 @@
     <w:semiHidden/>
     <w:unhideWhenUsed/>
   </w:style>
+  <w:style w:type="paragraph" w:styleId="Title">
+    <w:name w:val="Title"/>
+    <w:basedOn w:val="Normal"/>
+    <w:next w:val="Normal"/>
+    <w:link w:val="TitleChar"/>
+    <w:uiPriority w:val="10"/>
+    <w:qFormat/>
+    <w:rsid w:val="004D3FC5"/>
+    <w:pPr>
+      <w:spacing w:after="0" w:line="240" w:lineRule="auto"/>
+      <w:contextualSpacing/>
+    </w:pPr>
+    <w:rPr>
+      <w:rFonts w:asciiTheme="majorHAnsi" w:eastAsiaTheme="majorEastAsia" w:hAnsiTheme="majorHAnsi" w:cstheme="majorBidi"/>
+      <w:spacing w:val="-10"/>
+      <w:kern w:val="28"/>
+      <w:sz w:val="56"/>
+      <w:szCs w:val="56"/>
+    </w:rPr>
+  </w:style>
+  <w:style w:type="character" w:customStyle="1" w:styleId="TitleChar">
+    <w:name w:val="Title Char"/>
+    <w:basedOn w:val="DefaultParagraphFont"/>
+    <w:link w:val="Title"/>
+    <w:uiPriority w:val="10"/>
+    <w:rsid w:val="004D3FC5"/>
+    <w:rPr>
+      <w:rFonts w:asciiTheme="majorHAnsi" w:eastAsiaTheme="majorEastAsia" w:hAnsiTheme="majorHAnsi" w:cstheme="majorBidi"/>
+      <w:spacing w:val="-10"/>
+      <w:kern w:val="28"/>
+      <w:sz w:val="56"/>
+      <w:szCs w:val="56"/>
+    </w:rPr>
+  </w:style>
+  <w:style w:type="paragraph" w:styleId="Header">
+    <w:name w:val="header"/>
+    <w:basedOn w:val="Normal"/>
+    <w:link w:val="HeaderChar"/>
+    <w:uiPriority w:val="99"/>
+    <w:unhideWhenUsed/>
+    <w:rsid w:val="004D3FC5"/>
+    <w:pPr>
+      <w:tabs>
+        <w:tab w:val="center" w:pos="4680"/>
+        <w:tab w:val="right" w:pos="9360"/>
+      </w:tabs>
+      <w:spacing w:after="0" w:line="240" w:lineRule="auto"/>
+    </w:pPr>
+  </w:style>
+  <w:style w:type="character" w:customStyle="1" w:styleId="HeaderChar">
+    <w:name w:val="Header Char"/>
+    <w:basedOn w:val="DefaultParagraphFont"/>
+    <w:link w:val="Header"/>
+    <w:uiPriority w:val="99"/>
+    <w:rsid w:val="004D3FC5"/>
+  </w:style>
+  <w:style w:type="paragraph" w:styleId="Footer">
+    <w:name w:val="footer"/>
+    <w:basedOn w:val="Normal"/>
+    <w:link w:val="FooterChar"/>
+    <w:uiPriority w:val="99"/>
+    <w:unhideWhenUsed/>
+    <w:rsid w:val="004D3FC5"/>
+    <w:pPr>
+      <w:tabs>
+        <w:tab w:val="center" w:pos="4680"/>
+        <w:tab w:val="right" w:pos="9360"/>
+      </w:tabs>
+      <w:spacing w:after="0" w:line="240" w:lineRule="auto"/>
+    </w:pPr>
+  </w:style>
+  <w:style w:type="character" w:customStyle="1" w:styleId="FooterChar">
+    <w:name w:val="Footer Char"/>
+    <w:basedOn w:val="DefaultParagraphFont"/>
+    <w:link w:val="Footer"/>
+    <w:uiPriority w:val="99"/>
+    <w:rsid w:val="004D3FC5"/>
+  </w:style>
 </w:styles>
 </file>
 
